--- a/Projektna dokumentacija/1.faza-tekst/Opisi dijagrama aktivnosti.docx
+++ b/Projektna dokumentacija/1.faza-tekst/Opisi dijagrama aktivnosti.docx
@@ -15,7 +15,7 @@
         </w:rPr>
         <w:drawing>
           <wp:inline distT="0" distB="0" distL="0" distR="0">
-            <wp:extent cx="5760720" cy="3523413"/>
+            <wp:extent cx="5760720" cy="2813374"/>
             <wp:effectExtent l="19050" t="0" r="0" b="0"/>
             <wp:docPr id="7" name="Picture 7"/>
             <wp:cNvGraphicFramePr>
@@ -32,7 +32,6 @@
                   </pic:nvPicPr>
                   <pic:blipFill>
                     <a:blip r:embed="rId4"/>
-                    <a:srcRect/>
                     <a:stretch>
                       <a:fillRect/>
                     </a:stretch>
@@ -40,7 +39,7 @@
                   <pic:spPr bwMode="auto">
                     <a:xfrm>
                       <a:off x="0" y="0"/>
-                      <a:ext cx="5760720" cy="3523413"/>
+                      <a:ext cx="5760720" cy="2813374"/>
                     </a:xfrm>
                     <a:prstGeom prst="rect">
                       <a:avLst/>
@@ -88,7 +87,7 @@
         </w:rPr>
         <w:drawing>
           <wp:inline distT="0" distB="0" distL="0" distR="0">
-            <wp:extent cx="5760720" cy="3008976"/>
+            <wp:extent cx="5760720" cy="2847252"/>
             <wp:effectExtent l="19050" t="0" r="0" b="0"/>
             <wp:docPr id="5" name="Picture 5"/>
             <wp:cNvGraphicFramePr>
@@ -105,7 +104,6 @@
                   </pic:nvPicPr>
                   <pic:blipFill>
                     <a:blip r:embed="rId5"/>
-                    <a:srcRect/>
                     <a:stretch>
                       <a:fillRect/>
                     </a:stretch>
@@ -113,7 +111,7 @@
                   <pic:spPr bwMode="auto">
                     <a:xfrm>
                       <a:off x="0" y="0"/>
-                      <a:ext cx="5760720" cy="3008976"/>
+                      <a:ext cx="5760720" cy="2847252"/>
                     </a:xfrm>
                     <a:prstGeom prst="rect">
                       <a:avLst/>
@@ -161,7 +159,7 @@
         </w:rPr>
         <w:drawing>
           <wp:inline distT="0" distB="0" distL="0" distR="0">
-            <wp:extent cx="5760720" cy="3008976"/>
+            <wp:extent cx="5760720" cy="2785403"/>
             <wp:effectExtent l="19050" t="0" r="0" b="0"/>
             <wp:docPr id="4" name="Picture 4"/>
             <wp:cNvGraphicFramePr>
@@ -178,7 +176,6 @@
                   </pic:nvPicPr>
                   <pic:blipFill>
                     <a:blip r:embed="rId6"/>
-                    <a:srcRect/>
                     <a:stretch>
                       <a:fillRect/>
                     </a:stretch>
@@ -186,7 +183,7 @@
                   <pic:spPr bwMode="auto">
                     <a:xfrm>
                       <a:off x="0" y="0"/>
-                      <a:ext cx="5760720" cy="3008976"/>
+                      <a:ext cx="5760720" cy="2785403"/>
                     </a:xfrm>
                     <a:prstGeom prst="rect">
                       <a:avLst/>
